--- a/Document/CS-2255_documentation-2.docx
+++ b/Document/CS-2255_documentation-2.docx
@@ -176,7 +176,7 @@
               </wp:anchor>
             </w:drawing>
           </mc:Choice>
-          <mc:Fallback xmlns:w16sdtdh="http://schemas.microsoft.com/office/word/2020/wordml/sdtdatahash" xmlns:w16="http://schemas.microsoft.com/office/word/2018/wordml" xmlns:w16cid="http://schemas.microsoft.com/office/word/2016/wordml/cid" xmlns:w16cex="http://schemas.microsoft.com/office/word/2018/wordml/cex" xmlns:oel="http://schemas.microsoft.com/office/2019/extlst" xmlns:am3d="http://schemas.microsoft.com/office/drawing/2017/model3d" xmlns:aink="http://schemas.microsoft.com/office/drawing/2016/ink" xmlns:cx8="http://schemas.microsoft.com/office/drawing/2016/5/14/chartex" xmlns:cx7="http://schemas.microsoft.com/office/drawing/2016/5/13/chartex" xmlns:cx6="http://schemas.microsoft.com/office/drawing/2016/5/12/chartex" xmlns:cx5="http://schemas.microsoft.com/office/drawing/2016/5/11/chartex" xmlns:cx4="http://schemas.microsoft.com/office/drawing/2016/5/10/chartex" xmlns:cx3="http://schemas.microsoft.com/office/drawing/2016/5/9/chartex" xmlns:cx2="http://schemas.microsoft.com/office/drawing/2015/10/21/chartex">
+          <mc:Fallback xmlns:cx2="http://schemas.microsoft.com/office/drawing/2015/10/21/chartex" xmlns:cx3="http://schemas.microsoft.com/office/drawing/2016/5/9/chartex" xmlns:cx4="http://schemas.microsoft.com/office/drawing/2016/5/10/chartex" xmlns:cx5="http://schemas.microsoft.com/office/drawing/2016/5/11/chartex" xmlns:cx6="http://schemas.microsoft.com/office/drawing/2016/5/12/chartex" xmlns:cx7="http://schemas.microsoft.com/office/drawing/2016/5/13/chartex" xmlns:cx8="http://schemas.microsoft.com/office/drawing/2016/5/14/chartex" xmlns:aink="http://schemas.microsoft.com/office/drawing/2016/ink" xmlns:am3d="http://schemas.microsoft.com/office/drawing/2017/model3d" xmlns:oel="http://schemas.microsoft.com/office/2019/extlst" xmlns:w16cex="http://schemas.microsoft.com/office/word/2018/wordml/cex" xmlns:w16cid="http://schemas.microsoft.com/office/word/2016/wordml/cid" xmlns:w16="http://schemas.microsoft.com/office/word/2018/wordml" xmlns:w16sdtdh="http://schemas.microsoft.com/office/word/2020/wordml/sdtdatahash">
             <w:pict>
               <v:group w14:anchorId="3451F9A7" id="Group 1" o:spid="_x0000_s1026" style="position:absolute;margin-left:0;margin-top:0;width:473.3pt;height:667.45pt;z-index:-251658240;mso-wrap-distance-left:0;mso-wrap-distance-right:0;mso-position-horizontal:center;mso-position-horizontal-relative:page;mso-position-vertical:top;mso-position-vertical-relative:margin" coordorigin="189,189" coordsize="59728,84385" o:gfxdata="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">
                 <v:shape id="Graphic 2" o:spid="_x0000_s1027" style="position:absolute;left:189;top:189;width:59728;height:84385;visibility:visible;mso-wrap-style:square;v-text-anchor:top" coordsize="5972810,8438515" o:gfxdata="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" path="m,l,8438508r5972477,l5972477,,,xe" filled="f" strokeweight="1.0544mm">
@@ -619,7 +619,6 @@
                 <w:szCs w:val="24"/>
               </w:rPr>
             </w:pPr>
-            <w:proofErr w:type="spellStart"/>
             <w:r>
               <w:rPr>
                 <w:rFonts w:ascii="Times New Roman" w:hAnsi="Times New Roman" w:cs="Times New Roman"/>
@@ -629,7 +628,6 @@
               </w:rPr>
               <w:t>TroyID</w:t>
             </w:r>
-            <w:proofErr w:type="spellEnd"/>
           </w:p>
         </w:tc>
         <w:tc>
@@ -655,7 +653,6 @@
                 <w:szCs w:val="24"/>
               </w:rPr>
             </w:pPr>
-            <w:proofErr w:type="spellStart"/>
             <w:r>
               <w:rPr>
                 <w:rFonts w:ascii="Times New Roman" w:hAnsi="Times New Roman" w:cs="Times New Roman"/>
@@ -665,7 +662,6 @@
               </w:rPr>
               <w:t>HustID</w:t>
             </w:r>
-            <w:proofErr w:type="spellEnd"/>
           </w:p>
         </w:tc>
         <w:tc>
@@ -764,52 +760,30 @@
                 <w:szCs w:val="24"/>
               </w:rPr>
             </w:pPr>
-            <w:proofErr w:type="spellStart"/>
             <w:r>
               <w:rPr>
                 <w:rFonts w:ascii="Times New Roman" w:hAnsi="Times New Roman" w:cs="Times New Roman"/>
                 <w:sz w:val="24"/>
                 <w:szCs w:val="24"/>
               </w:rPr>
-              <w:t>Hồ</w:t>
+              <w:t>H</w:t>
             </w:r>
-            <w:proofErr w:type="spellEnd"/>
             <w:r>
               <w:rPr>
                 <w:rFonts w:ascii="Times New Roman" w:hAnsi="Times New Roman" w:cs="Times New Roman"/>
                 <w:sz w:val="24"/>
                 <w:szCs w:val="24"/>
               </w:rPr>
-              <w:t xml:space="preserve"> </w:t>
+              <w:t>o</w:t>
             </w:r>
-            <w:proofErr w:type="spellStart"/>
             <w:r>
               <w:rPr>
                 <w:rFonts w:ascii="Times New Roman" w:hAnsi="Times New Roman" w:cs="Times New Roman"/>
                 <w:sz w:val="24"/>
                 <w:szCs w:val="24"/>
               </w:rPr>
-              <w:t>Gia</w:t>
+              <w:t xml:space="preserve"> Gia Huy</w:t>
             </w:r>
-            <w:proofErr w:type="spellEnd"/>
-            <w:r>
-              <w:rPr>
-                <w:rFonts w:ascii="Times New Roman" w:hAnsi="Times New Roman" w:cs="Times New Roman"/>
-                <w:sz w:val="24"/>
-                <w:szCs w:val="24"/>
-              </w:rPr>
-              <w:t xml:space="preserve"> </w:t>
-            </w:r>
-            <w:proofErr w:type="spellStart"/>
-            <w:r>
-              <w:rPr>
-                <w:rFonts w:ascii="Times New Roman" w:hAnsi="Times New Roman" w:cs="Times New Roman"/>
-                <w:sz w:val="24"/>
-                <w:szCs w:val="24"/>
-              </w:rPr>
-              <w:t>Huy</w:t>
-            </w:r>
-            <w:proofErr w:type="spellEnd"/>
           </w:p>
         </w:tc>
         <w:tc>
@@ -965,6 +939,30 @@
                 <w:szCs w:val="24"/>
               </w:rPr>
             </w:pPr>
+            <w:r>
+              <w:rPr>
+                <w:rFonts w:ascii="Times New Roman" w:hAnsi="Times New Roman" w:cs="Times New Roman"/>
+                <w:sz w:val="24"/>
+                <w:szCs w:val="24"/>
+              </w:rPr>
+              <w:t>Nguy</w:t>
+            </w:r>
+            <w:r>
+              <w:rPr>
+                <w:rFonts w:ascii="Times New Roman" w:hAnsi="Times New Roman" w:cs="Times New Roman"/>
+                <w:sz w:val="24"/>
+                <w:szCs w:val="24"/>
+              </w:rPr>
+              <w:t>en Huy Hoa</w:t>
+            </w:r>
+            <w:r>
+              <w:rPr>
+                <w:rFonts w:ascii="Times New Roman" w:hAnsi="Times New Roman" w:cs="Times New Roman"/>
+                <w:sz w:val="24"/>
+                <w:szCs w:val="24"/>
+              </w:rPr>
+              <w:t>ng</w:t>
+            </w:r>
           </w:p>
         </w:tc>
         <w:tc>
@@ -990,6 +988,14 @@
                 <w:szCs w:val="24"/>
               </w:rPr>
             </w:pPr>
+            <w:r>
+              <w:rPr>
+                <w:rFonts w:ascii="Times New Roman" w:hAnsi="Times New Roman" w:cs="Times New Roman"/>
+                <w:sz w:val="24"/>
+                <w:szCs w:val="24"/>
+              </w:rPr>
+              <w:t>1624664</w:t>
+            </w:r>
           </w:p>
         </w:tc>
         <w:tc>
@@ -1015,6 +1021,14 @@
                 <w:szCs w:val="24"/>
               </w:rPr>
             </w:pPr>
+            <w:r>
+              <w:rPr>
+                <w:rFonts w:ascii="Times New Roman" w:hAnsi="Times New Roman" w:cs="Times New Roman"/>
+                <w:sz w:val="24"/>
+                <w:szCs w:val="24"/>
+              </w:rPr>
+              <w:t>20218147</w:t>
+            </w:r>
           </w:p>
         </w:tc>
         <w:tc>
@@ -1102,6 +1116,14 @@
                 <w:szCs w:val="24"/>
               </w:rPr>
             </w:pPr>
+            <w:r>
+              <w:rPr>
+                <w:rFonts w:ascii="Times New Roman" w:hAnsi="Times New Roman" w:cs="Times New Roman"/>
+                <w:sz w:val="24"/>
+                <w:szCs w:val="24"/>
+              </w:rPr>
+              <w:t>Vu Tien Dung</w:t>
+            </w:r>
           </w:p>
         </w:tc>
         <w:tc>
@@ -1127,6 +1149,14 @@
                 <w:szCs w:val="24"/>
               </w:rPr>
             </w:pPr>
+            <w:r>
+              <w:rPr>
+                <w:rFonts w:ascii="Times New Roman" w:hAnsi="Times New Roman" w:cs="Times New Roman"/>
+                <w:sz w:val="24"/>
+                <w:szCs w:val="24"/>
+              </w:rPr>
+              <w:t>1624659</w:t>
+            </w:r>
           </w:p>
         </w:tc>
         <w:tc>
@@ -1152,6 +1182,16 @@
                 <w:szCs w:val="24"/>
               </w:rPr>
             </w:pPr>
+            <w:r>
+              <w:rPr>
+                <w:rFonts w:ascii="Times New Roman" w:hAnsi="Times New Roman" w:cs="Times New Roman"/>
+                <w:sz w:val="24"/>
+                <w:szCs w:val="24"/>
+              </w:rPr>
+              <w:t>20218120</w:t>
+            </w:r>
+            <w:bookmarkStart w:id="0" w:name="_GoBack"/>
+            <w:bookmarkEnd w:id="0"/>
           </w:p>
         </w:tc>
         <w:tc>
@@ -1727,8 +1767,6 @@
         </w:rPr>
         <w:t>s</w:t>
       </w:r>
-      <w:bookmarkStart w:id="0" w:name="_GoBack"/>
-      <w:bookmarkEnd w:id="0"/>
       <w:r>
         <w:rPr>
           <w:rFonts w:ascii="Times New Roman" w:hAnsi="Times New Roman" w:cs="Times New Roman"/>
@@ -1908,25 +1946,7 @@
           <w:sz w:val="24"/>
           <w:szCs w:val="24"/>
         </w:rPr>
-        <w:t xml:space="preserve">5. Import a .txt file containing a series of numbers that need to </w:t>
-      </w:r>
-      <w:proofErr w:type="gramStart"/>
-      <w:r>
-        <w:rPr>
-          <w:rFonts w:ascii="Times New Roman" w:hAnsi="Times New Roman" w:cs="Times New Roman"/>
-          <w:sz w:val="24"/>
-          <w:szCs w:val="24"/>
-        </w:rPr>
-        <w:t>be sorted</w:t>
-      </w:r>
-      <w:proofErr w:type="gramEnd"/>
-      <w:r>
-        <w:rPr>
-          <w:rFonts w:ascii="Times New Roman" w:hAnsi="Times New Roman" w:cs="Times New Roman"/>
-          <w:sz w:val="24"/>
-          <w:szCs w:val="24"/>
-        </w:rPr>
-        <w:t xml:space="preserve"> – The required number of elements is no less than 10,000. </w:t>
+        <w:t xml:space="preserve">5. Import a .txt file containing a series of numbers that need to be sorted – The required number of elements is no less than 10,000. </w:t>
       </w:r>
     </w:p>
     <w:p>
@@ -1945,25 +1965,7 @@
           <w:sz w:val="24"/>
           <w:szCs w:val="24"/>
         </w:rPr>
-        <w:t xml:space="preserve">6. Choose 1 of </w:t>
-      </w:r>
-      <w:proofErr w:type="gramStart"/>
-      <w:r>
-        <w:rPr>
-          <w:rFonts w:ascii="Times New Roman" w:hAnsi="Times New Roman" w:cs="Times New Roman"/>
-          <w:sz w:val="24"/>
-          <w:szCs w:val="24"/>
-        </w:rPr>
-        <w:t>3</w:t>
-      </w:r>
-      <w:proofErr w:type="gramEnd"/>
-      <w:r>
-        <w:rPr>
-          <w:rFonts w:ascii="Times New Roman" w:hAnsi="Times New Roman" w:cs="Times New Roman"/>
-          <w:sz w:val="24"/>
-          <w:szCs w:val="24"/>
-        </w:rPr>
-        <w:t xml:space="preserve"> algorithms to sort</w:t>
+        <w:t>6. Choose 1 of 3 algorithms to sort</w:t>
       </w:r>
     </w:p>
     <w:p>
@@ -1988,31 +1990,7 @@
           <w:szCs w:val="24"/>
           <w:lang w:val="en"/>
         </w:rPr>
-        <w:t xml:space="preserve">7. The user </w:t>
-      </w:r>
-      <w:proofErr w:type="gramStart"/>
-      <w:r>
-        <w:rPr>
-          <w:rStyle w:val="y2iqfc"/>
-          <w:rFonts w:ascii="Times New Roman" w:hAnsi="Times New Roman" w:cs="Times New Roman"/>
-          <w:color w:val="202124"/>
-          <w:sz w:val="24"/>
-          <w:szCs w:val="24"/>
-          <w:lang w:val="en"/>
-        </w:rPr>
-        <w:t>will be asked</w:t>
-      </w:r>
-      <w:proofErr w:type="gramEnd"/>
-      <w:r>
-        <w:rPr>
-          <w:rStyle w:val="y2iqfc"/>
-          <w:rFonts w:ascii="Times New Roman" w:hAnsi="Times New Roman" w:cs="Times New Roman"/>
-          <w:color w:val="202124"/>
-          <w:sz w:val="24"/>
-          <w:szCs w:val="24"/>
-          <w:lang w:val="en"/>
-        </w:rPr>
-        <w:t xml:space="preserve"> to save the sorted results as a file name provided by the user and</w:t>
+        <w:t>7. The user will be asked to save the sorted results as a file name provided by the user and</w:t>
       </w:r>
       <w:r>
         <w:rPr>
@@ -2059,31 +2037,7 @@
           <w:szCs w:val="24"/>
           <w:lang w:val="en"/>
         </w:rPr>
-        <w:t xml:space="preserve">8. Compare the execution time of </w:t>
-      </w:r>
-      <w:proofErr w:type="gramStart"/>
-      <w:r>
-        <w:rPr>
-          <w:rStyle w:val="y2iqfc"/>
-          <w:rFonts w:ascii="Times New Roman" w:hAnsi="Times New Roman" w:cs="Times New Roman"/>
-          <w:color w:val="202124"/>
-          <w:sz w:val="24"/>
-          <w:szCs w:val="24"/>
-          <w:lang w:val="en"/>
-        </w:rPr>
-        <w:t>3</w:t>
-      </w:r>
-      <w:proofErr w:type="gramEnd"/>
-      <w:r>
-        <w:rPr>
-          <w:rStyle w:val="y2iqfc"/>
-          <w:rFonts w:ascii="Times New Roman" w:hAnsi="Times New Roman" w:cs="Times New Roman"/>
-          <w:color w:val="202124"/>
-          <w:sz w:val="24"/>
-          <w:szCs w:val="24"/>
-          <w:lang w:val="en"/>
-        </w:rPr>
-        <w:t xml:space="preserve"> algorithms, the input needs to change by 10,000, 100,000 and 1,000,000 elements</w:t>
+        <w:t>8. Compare the execution time of 3 algorithms, the input needs to change by 10,000, 100,000 and 1,000,000 elements</w:t>
       </w:r>
       <w:r>
         <w:rPr>
@@ -2186,7 +2140,6 @@
         </w:rPr>
         <w:t xml:space="preserve">This software can be used to compare the complexity of </w:t>
       </w:r>
-      <w:proofErr w:type="gramStart"/>
       <w:r>
         <w:rPr>
           <w:rFonts w:ascii="Times New Roman" w:hAnsi="Times New Roman" w:cs="Times New Roman"/>
@@ -2196,7 +2149,6 @@
         </w:rPr>
         <w:t>3</w:t>
       </w:r>
-      <w:proofErr w:type="gramEnd"/>
       <w:r>
         <w:rPr>
           <w:rFonts w:ascii="Times New Roman" w:hAnsi="Times New Roman" w:cs="Times New Roman"/>
@@ -2240,19 +2192,8 @@
           <w:sz w:val="24"/>
           <w:szCs w:val="24"/>
         </w:rPr>
-        <w:t xml:space="preserve"> 10,000, 100,000 and 1,000,000 </w:t>
-      </w:r>
-      <w:proofErr w:type="spellStart"/>
-      <w:r>
-        <w:rPr>
-          <w:rFonts w:ascii="Times New Roman" w:hAnsi="Times New Roman" w:cs="Times New Roman"/>
-          <w:iCs/>
-          <w:sz w:val="24"/>
-          <w:szCs w:val="24"/>
-        </w:rPr>
-        <w:t>elememts</w:t>
-      </w:r>
-      <w:proofErr w:type="spellEnd"/>
+        <w:t xml:space="preserve"> 10,000, 100,000 and 1,000,000 elememts</w:t>
+      </w:r>
       <w:r>
         <w:rPr>
           <w:rFonts w:ascii="Times New Roman" w:hAnsi="Times New Roman" w:cs="Times New Roman"/>
@@ -2307,27 +2248,7 @@
           <w:sz w:val="24"/>
           <w:szCs w:val="24"/>
         </w:rPr>
-        <w:t xml:space="preserve">The software helps user to have easier understanding of sorting </w:t>
-      </w:r>
-      <w:proofErr w:type="gramStart"/>
-      <w:r>
-        <w:rPr>
-          <w:rFonts w:ascii="Times New Roman" w:hAnsi="Times New Roman" w:cs="Times New Roman"/>
-          <w:iCs/>
-          <w:sz w:val="24"/>
-          <w:szCs w:val="24"/>
-        </w:rPr>
-        <w:t>algorithm and how to read the algorithm, time complexity,</w:t>
-      </w:r>
-      <w:proofErr w:type="gramEnd"/>
-      <w:r>
-        <w:rPr>
-          <w:rFonts w:ascii="Times New Roman" w:hAnsi="Times New Roman" w:cs="Times New Roman"/>
-          <w:iCs/>
-          <w:sz w:val="24"/>
-          <w:szCs w:val="24"/>
-        </w:rPr>
-        <w:t xml:space="preserve"> and it should be used to optimize time and efficiency for applying to advanced software</w:t>
+        <w:t>The software helps user to have easier understanding of sorting algorithm and how to read the algorithm, time complexity, and it should be used to optimize time and efficiency for applying to advanced software</w:t>
       </w:r>
       <w:r>
         <w:rPr>
@@ -2424,25 +2345,7 @@
           <w:sz w:val="24"/>
           <w:szCs w:val="24"/>
         </w:rPr>
-        <w:t xml:space="preserve">In this software, we have </w:t>
-      </w:r>
-      <w:proofErr w:type="gramStart"/>
-      <w:r>
-        <w:rPr>
-          <w:rFonts w:ascii="Times New Roman" w:hAnsi="Times New Roman" w:cs="Times New Roman"/>
-          <w:sz w:val="24"/>
-          <w:szCs w:val="24"/>
-        </w:rPr>
-        <w:t>two class</w:t>
-      </w:r>
-      <w:proofErr w:type="gramEnd"/>
-      <w:r>
-        <w:rPr>
-          <w:rFonts w:ascii="Times New Roman" w:hAnsi="Times New Roman" w:cs="Times New Roman"/>
-          <w:sz w:val="24"/>
-          <w:szCs w:val="24"/>
-        </w:rPr>
-        <w:t xml:space="preserve"> relationship: </w:t>
+        <w:t xml:space="preserve">In this software, we have two class relationship: </w:t>
       </w:r>
     </w:p>
     <w:p>
@@ -2464,25 +2367,7 @@
           <w:sz w:val="24"/>
           <w:szCs w:val="24"/>
         </w:rPr>
-        <w:t xml:space="preserve">The first class is Algorithm with 3 fields, 2 constructors and 10 methods. The second class is File extends from class Algorithm. The File class has </w:t>
-      </w:r>
-      <w:proofErr w:type="gramStart"/>
-      <w:r>
-        <w:rPr>
-          <w:rFonts w:ascii="Times New Roman" w:hAnsi="Times New Roman" w:cs="Times New Roman"/>
-          <w:sz w:val="24"/>
-          <w:szCs w:val="24"/>
-        </w:rPr>
-        <w:t>1</w:t>
-      </w:r>
-      <w:proofErr w:type="gramEnd"/>
-      <w:r>
-        <w:rPr>
-          <w:rFonts w:ascii="Times New Roman" w:hAnsi="Times New Roman" w:cs="Times New Roman"/>
-          <w:sz w:val="24"/>
-          <w:szCs w:val="24"/>
-        </w:rPr>
-        <w:t xml:space="preserve"> new fields, 2 constructors and </w:t>
+        <w:t xml:space="preserve">The first class is Algorithm with 3 fields, 2 constructors and 10 methods. The second class is File extends from class Algorithm. The File class has 1 new fields, 2 constructors and </w:t>
       </w:r>
       <w:r>
         <w:rPr>
@@ -2714,87 +2599,15 @@
           <w:sz w:val="24"/>
           <w:szCs w:val="24"/>
         </w:rPr>
-        <w:t xml:space="preserve">Fields: The first fields is </w:t>
-      </w:r>
-      <w:proofErr w:type="spellStart"/>
-      <w:r>
-        <w:rPr>
-          <w:rFonts w:ascii="Times New Roman" w:hAnsi="Times New Roman" w:cs="Times New Roman"/>
-          <w:sz w:val="24"/>
-          <w:szCs w:val="24"/>
-        </w:rPr>
-        <w:t>arr</w:t>
-      </w:r>
-      <w:proofErr w:type="spellEnd"/>
-      <w:r>
-        <w:rPr>
-          <w:rFonts w:ascii="Times New Roman" w:hAnsi="Times New Roman" w:cs="Times New Roman"/>
-          <w:sz w:val="24"/>
-          <w:szCs w:val="24"/>
-        </w:rPr>
-        <w:t xml:space="preserve">, with type vector of integer. It contains numbers of elements needed to sort in this </w:t>
-      </w:r>
-      <w:r>
-        <w:rPr>
-          <w:rFonts w:ascii="Times New Roman" w:hAnsi="Times New Roman" w:cs="Times New Roman"/>
-          <w:sz w:val="24"/>
-          <w:szCs w:val="24"/>
-        </w:rPr>
-        <w:t xml:space="preserve">program. The second is </w:t>
-      </w:r>
-      <w:proofErr w:type="spellStart"/>
-      <w:r>
-        <w:rPr>
-          <w:rFonts w:ascii="Times New Roman" w:hAnsi="Times New Roman" w:cs="Times New Roman"/>
-          <w:sz w:val="24"/>
-          <w:szCs w:val="24"/>
-        </w:rPr>
-        <w:t>sizeOfArr</w:t>
-      </w:r>
-      <w:proofErr w:type="spellEnd"/>
-      <w:r>
-        <w:rPr>
-          <w:rFonts w:ascii="Times New Roman" w:hAnsi="Times New Roman" w:cs="Times New Roman"/>
-          <w:sz w:val="24"/>
-          <w:szCs w:val="24"/>
-        </w:rPr>
-        <w:t xml:space="preserve">, which is the number of element of arr. The third fields is duration. It is the time sorting all elements of </w:t>
-      </w:r>
-      <w:proofErr w:type="spellStart"/>
-      <w:r>
-        <w:rPr>
-          <w:rFonts w:ascii="Times New Roman" w:hAnsi="Times New Roman" w:cs="Times New Roman"/>
-          <w:sz w:val="24"/>
-          <w:szCs w:val="24"/>
-        </w:rPr>
-        <w:t>arr</w:t>
-      </w:r>
-      <w:proofErr w:type="spellEnd"/>
-      <w:r>
-        <w:rPr>
-          <w:rFonts w:ascii="Times New Roman" w:hAnsi="Times New Roman" w:cs="Times New Roman"/>
-          <w:sz w:val="24"/>
-          <w:szCs w:val="24"/>
-        </w:rPr>
-        <w:t xml:space="preserve"> of </w:t>
-      </w:r>
-      <w:proofErr w:type="gramStart"/>
-      <w:r>
-        <w:rPr>
-          <w:rFonts w:ascii="Times New Roman" w:hAnsi="Times New Roman" w:cs="Times New Roman"/>
-          <w:sz w:val="24"/>
-          <w:szCs w:val="24"/>
-        </w:rPr>
-        <w:t>3</w:t>
-      </w:r>
-      <w:proofErr w:type="gramEnd"/>
-      <w:r>
-        <w:rPr>
-          <w:rFonts w:ascii="Times New Roman" w:hAnsi="Times New Roman" w:cs="Times New Roman"/>
-          <w:sz w:val="24"/>
-          <w:szCs w:val="24"/>
-        </w:rPr>
-        <w:t xml:space="preserve"> algorithm. </w:t>
+        <w:t xml:space="preserve">Fields: The first fields is arr, with type vector of integer. It contains numbers of elements needed to sort in this </w:t>
+      </w:r>
+      <w:r>
+        <w:rPr>
+          <w:rFonts w:ascii="Times New Roman" w:hAnsi="Times New Roman" w:cs="Times New Roman"/>
+          <w:sz w:val="24"/>
+          <w:szCs w:val="24"/>
+        </w:rPr>
+        <w:t xml:space="preserve">program. The second is sizeOfArr, which is the number of element of arr. The third fields is duration. It is the time sorting all elements of arr of 3 algorithm. </w:t>
       </w:r>
     </w:p>
     <w:p>
@@ -2818,115 +2631,7 @@
           <w:sz w:val="24"/>
           <w:szCs w:val="24"/>
         </w:rPr>
-        <w:t xml:space="preserve">Methods: The first is </w:t>
-      </w:r>
-      <w:proofErr w:type="spellStart"/>
-      <w:r>
-        <w:rPr>
-          <w:rFonts w:ascii="Times New Roman" w:hAnsi="Times New Roman" w:cs="Times New Roman"/>
-          <w:sz w:val="24"/>
-          <w:szCs w:val="24"/>
-        </w:rPr>
-        <w:t>selectionSort</w:t>
-      </w:r>
-      <w:proofErr w:type="spellEnd"/>
-      <w:r>
-        <w:rPr>
-          <w:rFonts w:ascii="Times New Roman" w:hAnsi="Times New Roman" w:cs="Times New Roman"/>
-          <w:sz w:val="24"/>
-          <w:szCs w:val="24"/>
-        </w:rPr>
-        <w:t xml:space="preserve">. The second is </w:t>
-      </w:r>
-      <w:proofErr w:type="spellStart"/>
-      <w:r>
-        <w:rPr>
-          <w:rFonts w:ascii="Times New Roman" w:hAnsi="Times New Roman" w:cs="Times New Roman"/>
-          <w:sz w:val="24"/>
-          <w:szCs w:val="24"/>
-        </w:rPr>
-        <w:t>bubbleSort</w:t>
-      </w:r>
-      <w:proofErr w:type="spellEnd"/>
-      <w:r>
-        <w:rPr>
-          <w:rFonts w:ascii="Times New Roman" w:hAnsi="Times New Roman" w:cs="Times New Roman"/>
-          <w:sz w:val="24"/>
-          <w:szCs w:val="24"/>
-        </w:rPr>
-        <w:t xml:space="preserve">. The third and the fourth are merge and </w:t>
-      </w:r>
-      <w:proofErr w:type="spellStart"/>
-      <w:r>
-        <w:rPr>
-          <w:rFonts w:ascii="Times New Roman" w:hAnsi="Times New Roman" w:cs="Times New Roman"/>
-          <w:sz w:val="24"/>
-          <w:szCs w:val="24"/>
-        </w:rPr>
-        <w:t>mergeSort</w:t>
-      </w:r>
-      <w:proofErr w:type="spellEnd"/>
-      <w:r>
-        <w:rPr>
-          <w:rFonts w:ascii="Times New Roman" w:hAnsi="Times New Roman" w:cs="Times New Roman"/>
-          <w:sz w:val="24"/>
-          <w:szCs w:val="24"/>
-        </w:rPr>
-        <w:t xml:space="preserve">. These methods use sorting algorithm to sort the elements in arr. The fifth is </w:t>
-      </w:r>
-      <w:proofErr w:type="spellStart"/>
-      <w:r>
-        <w:rPr>
-          <w:rFonts w:ascii="Times New Roman" w:hAnsi="Times New Roman" w:cs="Times New Roman"/>
-          <w:sz w:val="24"/>
-          <w:szCs w:val="24"/>
-        </w:rPr>
-        <w:t>handleChooseAlgorithm</w:t>
-      </w:r>
-      <w:proofErr w:type="spellEnd"/>
-      <w:r>
-        <w:rPr>
-          <w:rFonts w:ascii="Times New Roman" w:hAnsi="Times New Roman" w:cs="Times New Roman"/>
-          <w:sz w:val="24"/>
-          <w:szCs w:val="24"/>
-        </w:rPr>
-        <w:t xml:space="preserve">, which lets user choose </w:t>
-      </w:r>
-      <w:proofErr w:type="gramStart"/>
-      <w:r>
-        <w:rPr>
-          <w:rFonts w:ascii="Times New Roman" w:hAnsi="Times New Roman" w:cs="Times New Roman"/>
-          <w:sz w:val="24"/>
-          <w:szCs w:val="24"/>
-        </w:rPr>
-        <w:t>1</w:t>
-      </w:r>
-      <w:proofErr w:type="gramEnd"/>
-      <w:r>
-        <w:rPr>
-          <w:rFonts w:ascii="Times New Roman" w:hAnsi="Times New Roman" w:cs="Times New Roman"/>
-          <w:sz w:val="24"/>
-          <w:szCs w:val="24"/>
-        </w:rPr>
-        <w:t xml:space="preserve"> of 3 algorithm to sort. The sixth is </w:t>
-      </w:r>
-      <w:proofErr w:type="spellStart"/>
-      <w:r>
-        <w:rPr>
-          <w:rFonts w:ascii="Times New Roman" w:hAnsi="Times New Roman" w:cs="Times New Roman"/>
-          <w:sz w:val="24"/>
-          <w:szCs w:val="24"/>
-        </w:rPr>
-        <w:t>handleCompareAlgorithm</w:t>
-      </w:r>
-      <w:proofErr w:type="spellEnd"/>
-      <w:r>
-        <w:rPr>
-          <w:rFonts w:ascii="Times New Roman" w:hAnsi="Times New Roman" w:cs="Times New Roman"/>
-          <w:sz w:val="24"/>
-          <w:szCs w:val="24"/>
-        </w:rPr>
-        <w:t>, which</w:t>
+        <w:t>Methods: The first is selectionSort. The second is bubbleSort. The third and the fourth are merge and mergeSort. These methods use sorting algorithm to sort the elements in arr. The fifth is handleChooseAlgorithm, which lets user choose 1 of 3 algorithm to sort. The sixth is handleCompareAlgorithm, which</w:t>
       </w:r>
       <w:r>
         <w:rPr>
@@ -2992,9 +2697,8 @@
           <w:szCs w:val="24"/>
           <w:lang w:val="en"/>
         </w:rPr>
-        <w:t xml:space="preserve"> execution time of </w:t>
-      </w:r>
-      <w:proofErr w:type="gramStart"/>
+        <w:t xml:space="preserve"> execution time of 3 algorithms</w:t>
+      </w:r>
       <w:r>
         <w:rPr>
           <w:rStyle w:val="y2iqfc"/>
@@ -3004,9 +2708,8 @@
           <w:szCs w:val="24"/>
           <w:lang w:val="en"/>
         </w:rPr>
-        <w:t>3</w:t>
-      </w:r>
-      <w:proofErr w:type="gramEnd"/>
+        <w:t xml:space="preserve"> </w:t>
+      </w:r>
       <w:r>
         <w:rPr>
           <w:rStyle w:val="y2iqfc"/>
@@ -3016,7 +2719,7 @@
           <w:szCs w:val="24"/>
           <w:lang w:val="en"/>
         </w:rPr>
-        <w:t xml:space="preserve"> algorithms</w:t>
+        <w:t>with</w:t>
       </w:r>
       <w:r>
         <w:rPr>
@@ -3027,7 +2730,7 @@
           <w:szCs w:val="24"/>
           <w:lang w:val="en"/>
         </w:rPr>
-        <w:t xml:space="preserve"> </w:t>
+        <w:t xml:space="preserve"> 10,000, 100,000 and 1,000,000 elements</w:t>
       </w:r>
       <w:r>
         <w:rPr>
@@ -3038,7 +2741,7 @@
           <w:szCs w:val="24"/>
           <w:lang w:val="en"/>
         </w:rPr>
-        <w:t>with</w:t>
+        <w:t xml:space="preserve">. The seventh is runAlgorithm, which execute the algorithm: 1 with selection sort, 2 with merge sort and 3 with bubble sort. The last is </w:t>
       </w:r>
       <w:r>
         <w:rPr>
@@ -3049,7 +2752,7 @@
           <w:szCs w:val="24"/>
           <w:lang w:val="en"/>
         </w:rPr>
-        <w:t xml:space="preserve"> 10,000, 100,000 and 1,000,000 elements</w:t>
+        <w:t>shuffleArray</w:t>
       </w:r>
       <w:r>
         <w:rPr>
@@ -3060,103 +2763,7 @@
           <w:szCs w:val="24"/>
           <w:lang w:val="en"/>
         </w:rPr>
-        <w:t xml:space="preserve">. The seventh is </w:t>
-      </w:r>
-      <w:proofErr w:type="spellStart"/>
-      <w:r>
-        <w:rPr>
-          <w:rStyle w:val="y2iqfc"/>
-          <w:rFonts w:ascii="Times New Roman" w:hAnsi="Times New Roman" w:cs="Times New Roman"/>
-          <w:color w:val="202124"/>
-          <w:sz w:val="24"/>
-          <w:szCs w:val="24"/>
-          <w:lang w:val="en"/>
-        </w:rPr>
-        <w:t>runAlgorithm</w:t>
-      </w:r>
-      <w:proofErr w:type="spellEnd"/>
-      <w:r>
-        <w:rPr>
-          <w:rStyle w:val="y2iqfc"/>
-          <w:rFonts w:ascii="Times New Roman" w:hAnsi="Times New Roman" w:cs="Times New Roman"/>
-          <w:color w:val="202124"/>
-          <w:sz w:val="24"/>
-          <w:szCs w:val="24"/>
-          <w:lang w:val="en"/>
-        </w:rPr>
-        <w:t xml:space="preserve">, which execute the algorithm: </w:t>
-      </w:r>
-      <w:proofErr w:type="gramStart"/>
-      <w:r>
-        <w:rPr>
-          <w:rStyle w:val="y2iqfc"/>
-          <w:rFonts w:ascii="Times New Roman" w:hAnsi="Times New Roman" w:cs="Times New Roman"/>
-          <w:color w:val="202124"/>
-          <w:sz w:val="24"/>
-          <w:szCs w:val="24"/>
-          <w:lang w:val="en"/>
-        </w:rPr>
-        <w:t>1</w:t>
-      </w:r>
-      <w:proofErr w:type="gramEnd"/>
-      <w:r>
-        <w:rPr>
-          <w:rStyle w:val="y2iqfc"/>
-          <w:rFonts w:ascii="Times New Roman" w:hAnsi="Times New Roman" w:cs="Times New Roman"/>
-          <w:color w:val="202124"/>
-          <w:sz w:val="24"/>
-          <w:szCs w:val="24"/>
-          <w:lang w:val="en"/>
-        </w:rPr>
-        <w:t xml:space="preserve"> with selection sort, 2 with merge sort and 3 with bubble sort. The last is </w:t>
-      </w:r>
-      <w:proofErr w:type="spellStart"/>
-      <w:r>
-        <w:rPr>
-          <w:rStyle w:val="y2iqfc"/>
-          <w:rFonts w:ascii="Times New Roman" w:hAnsi="Times New Roman" w:cs="Times New Roman"/>
-          <w:color w:val="202124"/>
-          <w:sz w:val="24"/>
-          <w:szCs w:val="24"/>
-          <w:lang w:val="en"/>
-        </w:rPr>
-        <w:t>shuffleArray</w:t>
-      </w:r>
-      <w:proofErr w:type="spellEnd"/>
-      <w:r>
-        <w:rPr>
-          <w:rStyle w:val="y2iqfc"/>
-          <w:rFonts w:ascii="Times New Roman" w:hAnsi="Times New Roman" w:cs="Times New Roman"/>
-          <w:color w:val="202124"/>
-          <w:sz w:val="24"/>
-          <w:szCs w:val="24"/>
-          <w:lang w:val="en"/>
-        </w:rPr>
-        <w:t xml:space="preserve">, which shuffle </w:t>
-      </w:r>
-      <w:proofErr w:type="spellStart"/>
-      <w:r>
-        <w:rPr>
-          <w:rStyle w:val="y2iqfc"/>
-          <w:rFonts w:ascii="Times New Roman" w:hAnsi="Times New Roman" w:cs="Times New Roman"/>
-          <w:color w:val="202124"/>
-          <w:sz w:val="24"/>
-          <w:szCs w:val="24"/>
-          <w:lang w:val="en"/>
-        </w:rPr>
-        <w:t>arr</w:t>
-      </w:r>
-      <w:proofErr w:type="spellEnd"/>
-      <w:r>
-        <w:rPr>
-          <w:rStyle w:val="y2iqfc"/>
-          <w:rFonts w:ascii="Times New Roman" w:hAnsi="Times New Roman" w:cs="Times New Roman"/>
-          <w:color w:val="202124"/>
-          <w:sz w:val="24"/>
-          <w:szCs w:val="24"/>
-          <w:lang w:val="en"/>
-        </w:rPr>
-        <w:t xml:space="preserve"> using the Fisher-Yates</w:t>
+        <w:t>, which shuffle arr using the Fisher-Yates</w:t>
       </w:r>
       <w:r>
         <w:rPr>
@@ -3224,25 +2831,7 @@
           <w:sz w:val="24"/>
           <w:szCs w:val="24"/>
         </w:rPr>
-        <w:t xml:space="preserve">The only fields in this class is </w:t>
-      </w:r>
-      <w:proofErr w:type="spellStart"/>
-      <w:r>
-        <w:rPr>
-          <w:rFonts w:ascii="Times New Roman" w:hAnsi="Times New Roman" w:cs="Times New Roman"/>
-          <w:sz w:val="24"/>
-          <w:szCs w:val="24"/>
-        </w:rPr>
-        <w:t>fileName</w:t>
-      </w:r>
-      <w:proofErr w:type="spellEnd"/>
-      <w:r>
-        <w:rPr>
-          <w:rFonts w:ascii="Times New Roman" w:hAnsi="Times New Roman" w:cs="Times New Roman"/>
-          <w:sz w:val="24"/>
-          <w:szCs w:val="24"/>
-        </w:rPr>
-        <w:t xml:space="preserve">, which is the name of file needed to generate, export or import. </w:t>
+        <w:t xml:space="preserve">The only fields in this class is fileName, which is the name of file needed to generate, export or import. </w:t>
       </w:r>
     </w:p>
     <w:p>
@@ -3267,7 +2856,6 @@
         </w:rPr>
         <w:t xml:space="preserve">Methods: The first is </w:t>
       </w:r>
-      <w:proofErr w:type="spellStart"/>
       <w:r>
         <w:rPr>
           <w:rFonts w:ascii="Times New Roman" w:hAnsi="Times New Roman" w:cs="Times New Roman"/>
@@ -3276,68 +2864,13 @@
         </w:rPr>
         <w:t>handleGenerateFile</w:t>
       </w:r>
-      <w:proofErr w:type="spellEnd"/>
-      <w:r>
-        <w:rPr>
-          <w:rFonts w:ascii="Times New Roman" w:hAnsi="Times New Roman" w:cs="Times New Roman"/>
-          <w:sz w:val="24"/>
-          <w:szCs w:val="24"/>
-        </w:rPr>
-        <w:t xml:space="preserve">, which generates a .txt file with no less than 10,000 </w:t>
-      </w:r>
-      <w:proofErr w:type="gramStart"/>
-      <w:r>
-        <w:rPr>
-          <w:rFonts w:ascii="Times New Roman" w:hAnsi="Times New Roman" w:cs="Times New Roman"/>
-          <w:sz w:val="24"/>
-          <w:szCs w:val="24"/>
-        </w:rPr>
-        <w:t>integers</w:t>
-      </w:r>
-      <w:proofErr w:type="gramEnd"/>
-      <w:r>
-        <w:rPr>
-          <w:rFonts w:ascii="Times New Roman" w:hAnsi="Times New Roman" w:cs="Times New Roman"/>
-          <w:sz w:val="24"/>
-          <w:szCs w:val="24"/>
-        </w:rPr>
-        <w:t xml:space="preserve"> elements. The second is </w:t>
-      </w:r>
-      <w:proofErr w:type="spellStart"/>
-      <w:r>
-        <w:rPr>
-          <w:rFonts w:ascii="Times New Roman" w:hAnsi="Times New Roman" w:cs="Times New Roman"/>
-          <w:sz w:val="24"/>
-          <w:szCs w:val="24"/>
-        </w:rPr>
-        <w:t>handleImportFile</w:t>
-      </w:r>
-      <w:proofErr w:type="spellEnd"/>
-      <w:r>
-        <w:rPr>
-          <w:rFonts w:ascii="Times New Roman" w:hAnsi="Times New Roman" w:cs="Times New Roman"/>
-          <w:sz w:val="24"/>
-          <w:szCs w:val="24"/>
-        </w:rPr>
-        <w:t xml:space="preserve">, which imports a .txt file with 10,000 minimum elements to the software and push to </w:t>
-      </w:r>
-      <w:proofErr w:type="spellStart"/>
-      <w:r>
-        <w:rPr>
-          <w:rFonts w:ascii="Times New Roman" w:hAnsi="Times New Roman" w:cs="Times New Roman"/>
-          <w:sz w:val="24"/>
-          <w:szCs w:val="24"/>
-        </w:rPr>
-        <w:t>arr</w:t>
-      </w:r>
-      <w:proofErr w:type="spellEnd"/>
-      <w:r>
-        <w:rPr>
-          <w:rFonts w:ascii="Times New Roman" w:hAnsi="Times New Roman" w:cs="Times New Roman"/>
-          <w:sz w:val="24"/>
-          <w:szCs w:val="24"/>
-        </w:rPr>
-        <w:t xml:space="preserve"> in the Algorithm class. The </w:t>
+      <w:r>
+        <w:rPr>
+          <w:rFonts w:ascii="Times New Roman" w:hAnsi="Times New Roman" w:cs="Times New Roman"/>
+          <w:sz w:val="24"/>
+          <w:szCs w:val="24"/>
+        </w:rPr>
+        <w:t xml:space="preserve">, which generates a .txt file with no less than 10,000 integers elements. The second is handleImportFile, which imports a .txt file with 10,000 minimum elements to the software and push to arr in the Algorithm class. The </w:t>
       </w:r>
       <w:r>
         <w:rPr>
@@ -3346,61 +2879,7 @@
           <w:szCs w:val="24"/>
         </w:rPr>
         <w:lastRenderedPageBreak/>
-        <w:t xml:space="preserve">third is </w:t>
-      </w:r>
-      <w:proofErr w:type="spellStart"/>
-      <w:r>
-        <w:rPr>
-          <w:rFonts w:ascii="Times New Roman" w:hAnsi="Times New Roman" w:cs="Times New Roman"/>
-          <w:sz w:val="24"/>
-          <w:szCs w:val="24"/>
-        </w:rPr>
-        <w:t>saveToFile</w:t>
-      </w:r>
-      <w:proofErr w:type="spellEnd"/>
-      <w:r>
-        <w:rPr>
-          <w:rFonts w:ascii="Times New Roman" w:hAnsi="Times New Roman" w:cs="Times New Roman"/>
-          <w:sz w:val="24"/>
-          <w:szCs w:val="24"/>
-        </w:rPr>
-        <w:t xml:space="preserve">, which creates a .txt file and save to it. The last is </w:t>
-      </w:r>
-      <w:proofErr w:type="spellStart"/>
-      <w:r>
-        <w:rPr>
-          <w:rFonts w:ascii="Times New Roman" w:hAnsi="Times New Roman" w:cs="Times New Roman"/>
-          <w:sz w:val="24"/>
-          <w:szCs w:val="24"/>
-        </w:rPr>
-        <w:t>handleSaveToFile</w:t>
-      </w:r>
-      <w:proofErr w:type="spellEnd"/>
-      <w:r>
-        <w:rPr>
-          <w:rFonts w:ascii="Times New Roman" w:hAnsi="Times New Roman" w:cs="Times New Roman"/>
-          <w:sz w:val="24"/>
-          <w:szCs w:val="24"/>
-        </w:rPr>
-        <w:t xml:space="preserve">, which handle to </w:t>
-      </w:r>
-      <w:proofErr w:type="spellStart"/>
-      <w:r>
-        <w:rPr>
-          <w:rFonts w:ascii="Times New Roman" w:hAnsi="Times New Roman" w:cs="Times New Roman"/>
-          <w:sz w:val="24"/>
-          <w:szCs w:val="24"/>
-        </w:rPr>
-        <w:t>saveToFile</w:t>
-      </w:r>
-      <w:proofErr w:type="spellEnd"/>
-      <w:r>
-        <w:rPr>
-          <w:rFonts w:ascii="Times New Roman" w:hAnsi="Times New Roman" w:cs="Times New Roman"/>
-          <w:sz w:val="24"/>
-          <w:szCs w:val="24"/>
-        </w:rPr>
-        <w:t xml:space="preserve"> methods and </w:t>
+        <w:t xml:space="preserve">third is saveToFile, which creates a .txt file and save to it. The last is handleSaveToFile, which handle to saveToFile methods and </w:t>
       </w:r>
       <w:r>
         <w:rPr>
@@ -3580,25 +3059,7 @@
           <w:sz w:val="24"/>
           <w:szCs w:val="24"/>
         </w:rPr>
-        <w:t xml:space="preserve"> </w:t>
-      </w:r>
-      <w:proofErr w:type="gramStart"/>
-      <w:r>
-        <w:rPr>
-          <w:rFonts w:ascii="Times New Roman" w:eastAsia="Arial" w:hAnsi="Times New Roman" w:cs="Times New Roman"/>
-          <w:sz w:val="24"/>
-          <w:szCs w:val="24"/>
-        </w:rPr>
-        <w:t>3</w:t>
-      </w:r>
-      <w:proofErr w:type="gramEnd"/>
-      <w:r>
-        <w:rPr>
-          <w:rFonts w:ascii="Times New Roman" w:eastAsia="Arial" w:hAnsi="Times New Roman" w:cs="Times New Roman"/>
-          <w:sz w:val="24"/>
-          <w:szCs w:val="24"/>
-        </w:rPr>
-        <w:t xml:space="preserve"> to clear screen, it requires user to enter a number from 3 to 9 to execute the program. If user enter</w:t>
+        <w:t xml:space="preserve"> 3 to clear screen, it requires user to enter a number from 3 to 9 to execute the program. If user enter</w:t>
       </w:r>
       <w:r>
         <w:rPr>
@@ -3718,25 +3179,7 @@
           <w:sz w:val="28"/>
           <w:szCs w:val="28"/>
         </w:rPr>
-        <w:t xml:space="preserve">Picture 3.2 </w:t>
-      </w:r>
-      <w:proofErr w:type="gramStart"/>
-      <w:r>
-        <w:rPr>
-          <w:rFonts w:ascii="Times New Roman" w:eastAsia="Arial" w:hAnsi="Times New Roman" w:cs="Times New Roman"/>
-          <w:sz w:val="28"/>
-          <w:szCs w:val="28"/>
-        </w:rPr>
-        <w:t>When</w:t>
-      </w:r>
-      <w:proofErr w:type="gramEnd"/>
-      <w:r>
-        <w:rPr>
-          <w:rFonts w:ascii="Times New Roman" w:eastAsia="Arial" w:hAnsi="Times New Roman" w:cs="Times New Roman"/>
-          <w:sz w:val="28"/>
-          <w:szCs w:val="28"/>
-        </w:rPr>
-        <w:t xml:space="preserve"> user enter</w:t>
+        <w:t>Picture 3.2 When user enter</w:t>
       </w:r>
       <w:r>
         <w:rPr>
@@ -3794,25 +3237,7 @@
           <w:sz w:val="24"/>
           <w:szCs w:val="24"/>
         </w:rPr>
-        <w:t xml:space="preserve"> </w:t>
-      </w:r>
-      <w:proofErr w:type="gramStart"/>
-      <w:r>
-        <w:rPr>
-          <w:rFonts w:ascii="Times New Roman" w:eastAsia="Arial" w:hAnsi="Times New Roman" w:cs="Times New Roman"/>
-          <w:sz w:val="24"/>
-          <w:szCs w:val="24"/>
-        </w:rPr>
-        <w:t>4</w:t>
-      </w:r>
-      <w:proofErr w:type="gramEnd"/>
-      <w:r>
-        <w:rPr>
-          <w:rFonts w:ascii="Times New Roman" w:eastAsia="Arial" w:hAnsi="Times New Roman" w:cs="Times New Roman"/>
-          <w:sz w:val="24"/>
-          <w:szCs w:val="24"/>
-        </w:rPr>
-        <w:t>, the program requires user to enter the number of integer elements o</w:t>
+        <w:t xml:space="preserve"> 4, the program requires user to enter the number of integer elements o</w:t>
       </w:r>
       <w:r>
         <w:rPr>
@@ -3975,76 +3400,58 @@
           <w:sz w:val="28"/>
           <w:szCs w:val="28"/>
         </w:rPr>
+        <w:t xml:space="preserve"> When user enter</w:t>
+      </w:r>
+      <w:r>
+        <w:rPr>
+          <w:rFonts w:ascii="Times New Roman" w:eastAsia="Arial" w:hAnsi="Times New Roman" w:cs="Times New Roman"/>
+          <w:sz w:val="28"/>
+          <w:szCs w:val="28"/>
+        </w:rPr>
+        <w:t>s</w:t>
+      </w:r>
+      <w:r>
+        <w:rPr>
+          <w:rFonts w:ascii="Times New Roman" w:eastAsia="Arial" w:hAnsi="Times New Roman" w:cs="Times New Roman"/>
+          <w:sz w:val="28"/>
+          <w:szCs w:val="28"/>
+        </w:rPr>
+        <w:t xml:space="preserve"> an invalid input in case 4</w:t>
+      </w:r>
+    </w:p>
+    <w:p>
+      <w:pPr>
+        <w:jc w:val="left"/>
+        <w:rPr>
+          <w:rFonts w:ascii="Times New Roman" w:eastAsia="Arial" w:hAnsi="Times New Roman" w:cs="Times New Roman"/>
+          <w:sz w:val="24"/>
+          <w:szCs w:val="24"/>
+        </w:rPr>
+      </w:pPr>
+      <w:r>
+        <w:rPr>
+          <w:rFonts w:ascii="Times New Roman" w:eastAsia="Arial" w:hAnsi="Times New Roman" w:cs="Times New Roman"/>
+          <w:sz w:val="24"/>
+          <w:szCs w:val="24"/>
+        </w:rPr>
+        <w:t>If user enter</w:t>
+      </w:r>
+      <w:r>
+        <w:rPr>
+          <w:rFonts w:ascii="Times New Roman" w:eastAsia="Arial" w:hAnsi="Times New Roman" w:cs="Times New Roman"/>
+          <w:sz w:val="24"/>
+          <w:szCs w:val="24"/>
+        </w:rPr>
+        <w:t>s</w:t>
+      </w:r>
+      <w:r>
+        <w:rPr>
+          <w:rFonts w:ascii="Times New Roman" w:eastAsia="Arial" w:hAnsi="Times New Roman" w:cs="Times New Roman"/>
+          <w:sz w:val="24"/>
+          <w:szCs w:val="24"/>
+        </w:rPr>
         <w:t xml:space="preserve"> </w:t>
       </w:r>
-      <w:proofErr w:type="gramStart"/>
-      <w:r>
-        <w:rPr>
-          <w:rFonts w:ascii="Times New Roman" w:eastAsia="Arial" w:hAnsi="Times New Roman" w:cs="Times New Roman"/>
-          <w:sz w:val="28"/>
-          <w:szCs w:val="28"/>
-        </w:rPr>
-        <w:t>When</w:t>
-      </w:r>
-      <w:proofErr w:type="gramEnd"/>
-      <w:r>
-        <w:rPr>
-          <w:rFonts w:ascii="Times New Roman" w:eastAsia="Arial" w:hAnsi="Times New Roman" w:cs="Times New Roman"/>
-          <w:sz w:val="28"/>
-          <w:szCs w:val="28"/>
-        </w:rPr>
-        <w:t xml:space="preserve"> user enter</w:t>
-      </w:r>
-      <w:r>
-        <w:rPr>
-          <w:rFonts w:ascii="Times New Roman" w:eastAsia="Arial" w:hAnsi="Times New Roman" w:cs="Times New Roman"/>
-          <w:sz w:val="28"/>
-          <w:szCs w:val="28"/>
-        </w:rPr>
-        <w:t>s</w:t>
-      </w:r>
-      <w:r>
-        <w:rPr>
-          <w:rFonts w:ascii="Times New Roman" w:eastAsia="Arial" w:hAnsi="Times New Roman" w:cs="Times New Roman"/>
-          <w:sz w:val="28"/>
-          <w:szCs w:val="28"/>
-        </w:rPr>
-        <w:t xml:space="preserve"> an invalid input in case 4</w:t>
-      </w:r>
-    </w:p>
-    <w:p>
-      <w:pPr>
-        <w:jc w:val="left"/>
-        <w:rPr>
-          <w:rFonts w:ascii="Times New Roman" w:eastAsia="Arial" w:hAnsi="Times New Roman" w:cs="Times New Roman"/>
-          <w:sz w:val="24"/>
-          <w:szCs w:val="24"/>
-        </w:rPr>
-      </w:pPr>
-      <w:r>
-        <w:rPr>
-          <w:rFonts w:ascii="Times New Roman" w:eastAsia="Arial" w:hAnsi="Times New Roman" w:cs="Times New Roman"/>
-          <w:sz w:val="24"/>
-          <w:szCs w:val="24"/>
-        </w:rPr>
-        <w:t>If user enter</w:t>
-      </w:r>
-      <w:r>
-        <w:rPr>
-          <w:rFonts w:ascii="Times New Roman" w:eastAsia="Arial" w:hAnsi="Times New Roman" w:cs="Times New Roman"/>
-          <w:sz w:val="24"/>
-          <w:szCs w:val="24"/>
-        </w:rPr>
-        <w:t>s</w:t>
-      </w:r>
-      <w:r>
-        <w:rPr>
-          <w:rFonts w:ascii="Times New Roman" w:eastAsia="Arial" w:hAnsi="Times New Roman" w:cs="Times New Roman"/>
-          <w:sz w:val="24"/>
-          <w:szCs w:val="24"/>
-        </w:rPr>
-        <w:t xml:space="preserve"> </w:t>
-      </w:r>
       <w:r>
         <w:rPr>
           <w:rFonts w:ascii="Times New Roman" w:eastAsia="Arial" w:hAnsi="Times New Roman" w:cs="Times New Roman"/>
@@ -4067,25 +3474,7 @@
           <w:sz w:val="24"/>
           <w:szCs w:val="24"/>
         </w:rPr>
-        <w:t xml:space="preserve"> to enter the name of file. Then, the program create a file with the name user entered and save the data having random integer elements. This number of </w:t>
-      </w:r>
-      <w:proofErr w:type="gramStart"/>
-      <w:r>
-        <w:rPr>
-          <w:rFonts w:ascii="Times New Roman" w:eastAsia="Arial" w:hAnsi="Times New Roman" w:cs="Times New Roman"/>
-          <w:sz w:val="24"/>
-          <w:szCs w:val="24"/>
-        </w:rPr>
-        <w:t>this elements</w:t>
-      </w:r>
-      <w:proofErr w:type="gramEnd"/>
-      <w:r>
-        <w:rPr>
-          <w:rFonts w:ascii="Times New Roman" w:eastAsia="Arial" w:hAnsi="Times New Roman" w:cs="Times New Roman"/>
-          <w:sz w:val="24"/>
-          <w:szCs w:val="24"/>
-        </w:rPr>
-        <w:t xml:space="preserve"> in this file is the number when user enter</w:t>
+        <w:t xml:space="preserve"> to enter the name of file. Then, the program create a file with the name user entered and save the data having random integer elements. This number of this elements in this file is the number when user enter</w:t>
       </w:r>
       <w:r>
         <w:rPr>
@@ -4181,25 +3570,7 @@
           <w:sz w:val="28"/>
           <w:szCs w:val="28"/>
         </w:rPr>
-        <w:t xml:space="preserve"> </w:t>
-      </w:r>
-      <w:proofErr w:type="gramStart"/>
-      <w:r>
-        <w:rPr>
-          <w:rFonts w:ascii="Times New Roman" w:eastAsia="Arial" w:hAnsi="Times New Roman" w:cs="Times New Roman"/>
-          <w:sz w:val="28"/>
-          <w:szCs w:val="28"/>
-        </w:rPr>
-        <w:t>When</w:t>
-      </w:r>
-      <w:proofErr w:type="gramEnd"/>
-      <w:r>
-        <w:rPr>
-          <w:rFonts w:ascii="Times New Roman" w:eastAsia="Arial" w:hAnsi="Times New Roman" w:cs="Times New Roman"/>
-          <w:sz w:val="28"/>
-          <w:szCs w:val="28"/>
-        </w:rPr>
-        <w:t xml:space="preserve"> user enter an valid input in case 4 and enter a file name after that.</w:t>
+        <w:t xml:space="preserve"> When user enter an valid input in case 4 and enter a file name after that.</w:t>
       </w:r>
     </w:p>
     <w:p>
@@ -4233,25 +3604,7 @@
           <w:sz w:val="24"/>
           <w:szCs w:val="24"/>
         </w:rPr>
-        <w:t xml:space="preserve"> </w:t>
-      </w:r>
-      <w:proofErr w:type="gramStart"/>
-      <w:r>
-        <w:rPr>
-          <w:rFonts w:ascii="Times New Roman" w:eastAsia="Arial" w:hAnsi="Times New Roman" w:cs="Times New Roman"/>
-          <w:sz w:val="24"/>
-          <w:szCs w:val="24"/>
-        </w:rPr>
-        <w:t>4</w:t>
-      </w:r>
-      <w:proofErr w:type="gramEnd"/>
-      <w:r>
-        <w:rPr>
-          <w:rFonts w:ascii="Times New Roman" w:eastAsia="Arial" w:hAnsi="Times New Roman" w:cs="Times New Roman"/>
-          <w:sz w:val="24"/>
-          <w:szCs w:val="24"/>
-        </w:rPr>
-        <w:t>, the program requires user to enter the</w:t>
+        <w:t xml:space="preserve"> 4, the program requires user to enter the</w:t>
       </w:r>
       <w:r>
         <w:rPr>
@@ -4411,25 +3764,7 @@
           <w:sz w:val="28"/>
           <w:szCs w:val="28"/>
         </w:rPr>
-        <w:t xml:space="preserve">Picture 3.5 </w:t>
-      </w:r>
-      <w:proofErr w:type="gramStart"/>
-      <w:r>
-        <w:rPr>
-          <w:rFonts w:ascii="Times New Roman" w:eastAsia="Arial" w:hAnsi="Times New Roman" w:cs="Times New Roman"/>
-          <w:sz w:val="28"/>
-          <w:szCs w:val="28"/>
-        </w:rPr>
-        <w:t>When</w:t>
-      </w:r>
-      <w:proofErr w:type="gramEnd"/>
-      <w:r>
-        <w:rPr>
-          <w:rFonts w:ascii="Times New Roman" w:eastAsia="Arial" w:hAnsi="Times New Roman" w:cs="Times New Roman"/>
-          <w:sz w:val="28"/>
-          <w:szCs w:val="28"/>
-        </w:rPr>
-        <w:t xml:space="preserve"> user enter</w:t>
+        <w:t>Picture 3.5 When user enter</w:t>
       </w:r>
       <w:r>
         <w:rPr>
@@ -4487,25 +3822,7 @@
           <w:sz w:val="24"/>
           <w:szCs w:val="24"/>
         </w:rPr>
-        <w:t xml:space="preserve">“File imported successfully”. The array of minimum 10,000 integer elements </w:t>
-      </w:r>
-      <w:proofErr w:type="gramStart"/>
-      <w:r>
-        <w:rPr>
-          <w:rFonts w:ascii="Times New Roman" w:hAnsi="Times New Roman" w:cs="Times New Roman"/>
-          <w:sz w:val="24"/>
-          <w:szCs w:val="24"/>
-        </w:rPr>
-        <w:t>is pushed</w:t>
-      </w:r>
-      <w:proofErr w:type="gramEnd"/>
-      <w:r>
-        <w:rPr>
-          <w:rFonts w:ascii="Times New Roman" w:hAnsi="Times New Roman" w:cs="Times New Roman"/>
-          <w:sz w:val="24"/>
-          <w:szCs w:val="24"/>
-        </w:rPr>
-        <w:t xml:space="preserve"> from this file, and this array can be sorted in case 6.  </w:t>
+        <w:t xml:space="preserve">“File imported successfully”. The array of minimum 10,000 integer elements is pushed from this file, and this array can be sorted in case 6.  </w:t>
       </w:r>
     </w:p>
     <w:p>
@@ -4577,25 +3894,7 @@
           <w:sz w:val="28"/>
           <w:szCs w:val="28"/>
         </w:rPr>
-        <w:t xml:space="preserve">Picture 3.6 </w:t>
-      </w:r>
-      <w:proofErr w:type="gramStart"/>
-      <w:r>
-        <w:rPr>
-          <w:rFonts w:ascii="Times New Roman" w:eastAsia="Arial" w:hAnsi="Times New Roman" w:cs="Times New Roman"/>
-          <w:sz w:val="28"/>
-          <w:szCs w:val="28"/>
-        </w:rPr>
-        <w:t>When</w:t>
-      </w:r>
-      <w:proofErr w:type="gramEnd"/>
-      <w:r>
-        <w:rPr>
-          <w:rFonts w:ascii="Times New Roman" w:eastAsia="Arial" w:hAnsi="Times New Roman" w:cs="Times New Roman"/>
-          <w:sz w:val="28"/>
-          <w:szCs w:val="28"/>
-        </w:rPr>
-        <w:t xml:space="preserve"> user enter</w:t>
+        <w:t>Picture 3.6 When user enter</w:t>
       </w:r>
       <w:r>
         <w:rPr>
@@ -4629,25 +3928,7 @@
           <w:sz w:val="24"/>
           <w:szCs w:val="24"/>
         </w:rPr>
-        <w:t xml:space="preserve">When user enters </w:t>
-      </w:r>
-      <w:proofErr w:type="gramStart"/>
-      <w:r>
-        <w:rPr>
-          <w:rFonts w:ascii="Times New Roman" w:eastAsia="Arial" w:hAnsi="Times New Roman" w:cs="Times New Roman"/>
-          <w:sz w:val="24"/>
-          <w:szCs w:val="24"/>
-        </w:rPr>
-        <w:t>6</w:t>
-      </w:r>
-      <w:proofErr w:type="gramEnd"/>
-      <w:r>
-        <w:rPr>
-          <w:rFonts w:ascii="Times New Roman" w:eastAsia="Arial" w:hAnsi="Times New Roman" w:cs="Times New Roman"/>
-          <w:sz w:val="24"/>
-          <w:szCs w:val="24"/>
-        </w:rPr>
-        <w:t xml:space="preserve">, if user did not import file in case 5, the program requires user to import file first and back to the menu. </w:t>
+        <w:t xml:space="preserve">When user enters 6, if user did not import file in case 5, the program requires user to import file first and back to the menu. </w:t>
       </w:r>
     </w:p>
     <w:p>
@@ -4719,25 +4000,7 @@
           <w:sz w:val="28"/>
           <w:szCs w:val="28"/>
         </w:rPr>
-        <w:t xml:space="preserve">Picture 3.7 </w:t>
-      </w:r>
-      <w:proofErr w:type="gramStart"/>
-      <w:r>
-        <w:rPr>
-          <w:rFonts w:ascii="Times New Roman" w:eastAsia="Arial" w:hAnsi="Times New Roman" w:cs="Times New Roman"/>
-          <w:sz w:val="28"/>
-          <w:szCs w:val="28"/>
-        </w:rPr>
-        <w:t>When</w:t>
-      </w:r>
-      <w:proofErr w:type="gramEnd"/>
-      <w:r>
-        <w:rPr>
-          <w:rFonts w:ascii="Times New Roman" w:eastAsia="Arial" w:hAnsi="Times New Roman" w:cs="Times New Roman"/>
-          <w:sz w:val="28"/>
-          <w:szCs w:val="28"/>
-        </w:rPr>
-        <w:t xml:space="preserve"> user enter</w:t>
+        <w:t>Picture 3.7 When user enter</w:t>
       </w:r>
       <w:r>
         <w:rPr>
@@ -4811,25 +4074,7 @@
           <w:sz w:val="24"/>
           <w:szCs w:val="24"/>
         </w:rPr>
-        <w:t xml:space="preserve">, the program requires user to choose sorting algorithm: </w:t>
-      </w:r>
-      <w:proofErr w:type="gramStart"/>
-      <w:r>
-        <w:rPr>
-          <w:rFonts w:ascii="Times New Roman" w:eastAsia="Arial" w:hAnsi="Times New Roman" w:cs="Times New Roman"/>
-          <w:sz w:val="24"/>
-          <w:szCs w:val="24"/>
-        </w:rPr>
-        <w:t>1</w:t>
-      </w:r>
-      <w:proofErr w:type="gramEnd"/>
-      <w:r>
-        <w:rPr>
-          <w:rFonts w:ascii="Times New Roman" w:eastAsia="Arial" w:hAnsi="Times New Roman" w:cs="Times New Roman"/>
-          <w:sz w:val="24"/>
-          <w:szCs w:val="24"/>
-        </w:rPr>
-        <w:t xml:space="preserve"> for selection sort, 2 for merge sort, and 3 for bubble sort. If user enters an invalid input, the program show “Invalid algorithm choice” and back to the menu. </w:t>
+        <w:t xml:space="preserve">, the program requires user to choose sorting algorithm: 1 for selection sort, 2 for merge sort, and 3 for bubble sort. If user enters an invalid input, the program show “Invalid algorithm choice” and back to the menu. </w:t>
       </w:r>
     </w:p>
     <w:p>
@@ -4909,25 +4154,7 @@
           <w:sz w:val="28"/>
           <w:szCs w:val="28"/>
         </w:rPr>
-        <w:t xml:space="preserve"> </w:t>
-      </w:r>
-      <w:proofErr w:type="gramStart"/>
-      <w:r>
-        <w:rPr>
-          <w:rFonts w:ascii="Times New Roman" w:eastAsia="Arial" w:hAnsi="Times New Roman" w:cs="Times New Roman"/>
-          <w:sz w:val="28"/>
-          <w:szCs w:val="28"/>
-        </w:rPr>
-        <w:t>When</w:t>
-      </w:r>
-      <w:proofErr w:type="gramEnd"/>
-      <w:r>
-        <w:rPr>
-          <w:rFonts w:ascii="Times New Roman" w:eastAsia="Arial" w:hAnsi="Times New Roman" w:cs="Times New Roman"/>
-          <w:sz w:val="28"/>
-          <w:szCs w:val="28"/>
-        </w:rPr>
-        <w:t xml:space="preserve"> user enter</w:t>
+        <w:t xml:space="preserve"> When user enter</w:t>
       </w:r>
       <w:r>
         <w:rPr>
@@ -4981,43 +4208,7 @@
           <w:sz w:val="24"/>
           <w:szCs w:val="24"/>
         </w:rPr>
-        <w:t xml:space="preserve">If user enters an invalid input, the program show that the sort algorithm </w:t>
-      </w:r>
-      <w:proofErr w:type="gramStart"/>
-      <w:r>
-        <w:rPr>
-          <w:rFonts w:ascii="Times New Roman" w:eastAsia="Arial" w:hAnsi="Times New Roman" w:cs="Times New Roman"/>
-          <w:sz w:val="24"/>
-          <w:szCs w:val="24"/>
-        </w:rPr>
-        <w:t>is executed</w:t>
-      </w:r>
-      <w:proofErr w:type="gramEnd"/>
-      <w:r>
-        <w:rPr>
-          <w:rFonts w:ascii="Times New Roman" w:eastAsia="Arial" w:hAnsi="Times New Roman" w:cs="Times New Roman"/>
-          <w:sz w:val="24"/>
-          <w:szCs w:val="24"/>
-        </w:rPr>
-        <w:t xml:space="preserve"> and display the execution time for user. The array imported in case 5 </w:t>
-      </w:r>
-      <w:proofErr w:type="gramStart"/>
-      <w:r>
-        <w:rPr>
-          <w:rFonts w:ascii="Times New Roman" w:eastAsia="Arial" w:hAnsi="Times New Roman" w:cs="Times New Roman"/>
-          <w:sz w:val="24"/>
-          <w:szCs w:val="24"/>
-        </w:rPr>
-        <w:t>is sorted</w:t>
-      </w:r>
-      <w:proofErr w:type="gramEnd"/>
-      <w:r>
-        <w:rPr>
-          <w:rFonts w:ascii="Times New Roman" w:eastAsia="Arial" w:hAnsi="Times New Roman" w:cs="Times New Roman"/>
-          <w:sz w:val="24"/>
-          <w:szCs w:val="24"/>
-        </w:rPr>
-        <w:t xml:space="preserve"> and it can be saved to a file in case 7. </w:t>
+        <w:t xml:space="preserve">If user enters an invalid input, the program show that the sort algorithm is executed and display the execution time for user. The array imported in case 5 is sorted and it can be saved to a file in case 7. </w:t>
       </w:r>
     </w:p>
     <w:p>
@@ -5089,25 +4280,7 @@
           <w:sz w:val="28"/>
           <w:szCs w:val="28"/>
         </w:rPr>
-        <w:t xml:space="preserve">Picture 3.9 </w:t>
-      </w:r>
-      <w:proofErr w:type="gramStart"/>
-      <w:r>
-        <w:rPr>
-          <w:rFonts w:ascii="Times New Roman" w:eastAsia="Arial" w:hAnsi="Times New Roman" w:cs="Times New Roman"/>
-          <w:sz w:val="28"/>
-          <w:szCs w:val="28"/>
-        </w:rPr>
-        <w:t>When</w:t>
-      </w:r>
-      <w:proofErr w:type="gramEnd"/>
-      <w:r>
-        <w:rPr>
-          <w:rFonts w:ascii="Times New Roman" w:eastAsia="Arial" w:hAnsi="Times New Roman" w:cs="Times New Roman"/>
-          <w:sz w:val="28"/>
-          <w:szCs w:val="28"/>
-        </w:rPr>
-        <w:t xml:space="preserve"> user enter</w:t>
+        <w:t>Picture 3.9 When user enter</w:t>
       </w:r>
       <w:r>
         <w:rPr>
@@ -5141,25 +4314,7 @@
           <w:sz w:val="24"/>
           <w:szCs w:val="24"/>
         </w:rPr>
-        <w:t xml:space="preserve">When user enters </w:t>
-      </w:r>
-      <w:proofErr w:type="gramStart"/>
-      <w:r>
-        <w:rPr>
-          <w:rFonts w:ascii="Times New Roman" w:eastAsia="Arial" w:hAnsi="Times New Roman" w:cs="Times New Roman"/>
-          <w:sz w:val="24"/>
-          <w:szCs w:val="24"/>
-        </w:rPr>
-        <w:t>7</w:t>
-      </w:r>
-      <w:proofErr w:type="gramEnd"/>
-      <w:r>
-        <w:rPr>
-          <w:rFonts w:ascii="Times New Roman" w:eastAsia="Arial" w:hAnsi="Times New Roman" w:cs="Times New Roman"/>
-          <w:sz w:val="24"/>
-          <w:szCs w:val="24"/>
-        </w:rPr>
-        <w:t xml:space="preserve">, if user did not import file in case 5, the program requires user to import file first and back to the menu. </w:t>
+        <w:t xml:space="preserve">When user enters 7, if user did not import file in case 5, the program requires user to import file first and back to the menu. </w:t>
       </w:r>
     </w:p>
     <w:p>
@@ -5231,25 +4386,7 @@
           <w:sz w:val="28"/>
           <w:szCs w:val="28"/>
         </w:rPr>
-        <w:t xml:space="preserve">Picture 3.10 </w:t>
-      </w:r>
-      <w:proofErr w:type="gramStart"/>
-      <w:r>
-        <w:rPr>
-          <w:rFonts w:ascii="Times New Roman" w:eastAsia="Arial" w:hAnsi="Times New Roman" w:cs="Times New Roman"/>
-          <w:sz w:val="28"/>
-          <w:szCs w:val="28"/>
-        </w:rPr>
-        <w:t>When</w:t>
-      </w:r>
-      <w:proofErr w:type="gramEnd"/>
-      <w:r>
-        <w:rPr>
-          <w:rFonts w:ascii="Times New Roman" w:eastAsia="Arial" w:hAnsi="Times New Roman" w:cs="Times New Roman"/>
-          <w:sz w:val="28"/>
-          <w:szCs w:val="28"/>
-        </w:rPr>
-        <w:t xml:space="preserve"> user enter</w:t>
+        <w:t>Picture 3.10 When user enter</w:t>
       </w:r>
       <w:r>
         <w:rPr>
@@ -5379,25 +4516,7 @@
           <w:sz w:val="26"/>
           <w:szCs w:val="26"/>
         </w:rPr>
-        <w:t xml:space="preserve">Picture 3.11 </w:t>
-      </w:r>
-      <w:proofErr w:type="gramStart"/>
-      <w:r>
-        <w:rPr>
-          <w:rFonts w:ascii="Times New Roman" w:eastAsia="Arial" w:hAnsi="Times New Roman" w:cs="Times New Roman"/>
-          <w:sz w:val="26"/>
-          <w:szCs w:val="26"/>
-        </w:rPr>
-        <w:t>When</w:t>
-      </w:r>
-      <w:proofErr w:type="gramEnd"/>
-      <w:r>
-        <w:rPr>
-          <w:rFonts w:ascii="Times New Roman" w:eastAsia="Arial" w:hAnsi="Times New Roman" w:cs="Times New Roman"/>
-          <w:sz w:val="26"/>
-          <w:szCs w:val="26"/>
-        </w:rPr>
-        <w:t xml:space="preserve"> user enter</w:t>
+        <w:t>Picture 3.11 When user enter</w:t>
       </w:r>
       <w:r>
         <w:rPr>
@@ -5511,25 +4630,7 @@
           <w:sz w:val="28"/>
           <w:szCs w:val="28"/>
         </w:rPr>
-        <w:t xml:space="preserve"> </w:t>
-      </w:r>
-      <w:proofErr w:type="gramStart"/>
-      <w:r>
-        <w:rPr>
-          <w:rFonts w:ascii="Times New Roman" w:eastAsia="Arial" w:hAnsi="Times New Roman" w:cs="Times New Roman"/>
-          <w:sz w:val="28"/>
-          <w:szCs w:val="28"/>
-        </w:rPr>
-        <w:t>When</w:t>
-      </w:r>
-      <w:proofErr w:type="gramEnd"/>
-      <w:r>
-        <w:rPr>
-          <w:rFonts w:ascii="Times New Roman" w:eastAsia="Arial" w:hAnsi="Times New Roman" w:cs="Times New Roman"/>
-          <w:sz w:val="28"/>
-          <w:szCs w:val="28"/>
-        </w:rPr>
-        <w:t xml:space="preserve"> user enter</w:t>
+        <w:t xml:space="preserve"> When user enter</w:t>
       </w:r>
       <w:r>
         <w:rPr>
@@ -5595,43 +4696,7 @@
           <w:sz w:val="24"/>
           <w:szCs w:val="24"/>
         </w:rPr>
-        <w:t xml:space="preserve"> </w:t>
-      </w:r>
-      <w:proofErr w:type="gramStart"/>
-      <w:r>
-        <w:rPr>
-          <w:rFonts w:ascii="Times New Roman" w:eastAsia="Arial" w:hAnsi="Times New Roman" w:cs="Times New Roman"/>
-          <w:sz w:val="24"/>
-          <w:szCs w:val="24"/>
-        </w:rPr>
-        <w:t>8</w:t>
-      </w:r>
-      <w:proofErr w:type="gramEnd"/>
-      <w:r>
-        <w:rPr>
-          <w:rFonts w:ascii="Times New Roman" w:eastAsia="Arial" w:hAnsi="Times New Roman" w:cs="Times New Roman"/>
-          <w:sz w:val="24"/>
-          <w:szCs w:val="24"/>
-        </w:rPr>
-        <w:t xml:space="preserve">, the program executes 3 sorting algorithm to compare the time sorting array. Input size changes: the first has 10,000; the second has 100,000 elements; the third has 1,000,000 elements. The program shows the time executing </w:t>
-      </w:r>
-      <w:proofErr w:type="gramStart"/>
-      <w:r>
-        <w:rPr>
-          <w:rFonts w:ascii="Times New Roman" w:eastAsia="Arial" w:hAnsi="Times New Roman" w:cs="Times New Roman"/>
-          <w:sz w:val="24"/>
-          <w:szCs w:val="24"/>
-        </w:rPr>
-        <w:t>3</w:t>
-      </w:r>
-      <w:proofErr w:type="gramEnd"/>
-      <w:r>
-        <w:rPr>
-          <w:rFonts w:ascii="Times New Roman" w:eastAsia="Arial" w:hAnsi="Times New Roman" w:cs="Times New Roman"/>
-          <w:sz w:val="24"/>
-          <w:szCs w:val="24"/>
-        </w:rPr>
-        <w:t xml:space="preserve"> sorting algorithm after sorting them in three case and display time execution for user to compare the complexity of them. </w:t>
+        <w:t xml:space="preserve"> 8, the program executes 3 sorting algorithm to compare the time sorting array. Input size changes: the first has 10,000; the second has 100,000 elements; the third has 1,000,000 elements. The program shows the time executing 3 sorting algorithm after sorting them in three case and display time execution for user to compare the complexity of them. </w:t>
       </w:r>
     </w:p>
     <w:p>
@@ -5703,25 +4768,7 @@
           <w:sz w:val="28"/>
           <w:szCs w:val="28"/>
         </w:rPr>
-        <w:t xml:space="preserve">Picture 3.13 </w:t>
-      </w:r>
-      <w:proofErr w:type="gramStart"/>
-      <w:r>
-        <w:rPr>
-          <w:rFonts w:ascii="Times New Roman" w:eastAsia="Arial" w:hAnsi="Times New Roman" w:cs="Times New Roman"/>
-          <w:sz w:val="28"/>
-          <w:szCs w:val="28"/>
-        </w:rPr>
-        <w:t>When</w:t>
-      </w:r>
-      <w:proofErr w:type="gramEnd"/>
-      <w:r>
-        <w:rPr>
-          <w:rFonts w:ascii="Times New Roman" w:eastAsia="Arial" w:hAnsi="Times New Roman" w:cs="Times New Roman"/>
-          <w:sz w:val="28"/>
-          <w:szCs w:val="28"/>
-        </w:rPr>
-        <w:t xml:space="preserve"> user enter</w:t>
+        <w:t>Picture 3.13 When user enter</w:t>
       </w:r>
       <w:r>
         <w:rPr>
@@ -5771,25 +4818,7 @@
           <w:sz w:val="24"/>
           <w:szCs w:val="24"/>
         </w:rPr>
-        <w:t xml:space="preserve"> </w:t>
-      </w:r>
-      <w:proofErr w:type="gramStart"/>
-      <w:r>
-        <w:rPr>
-          <w:rFonts w:ascii="Times New Roman" w:eastAsia="Arial" w:hAnsi="Times New Roman" w:cs="Times New Roman"/>
-          <w:sz w:val="24"/>
-          <w:szCs w:val="24"/>
-        </w:rPr>
-        <w:t>9</w:t>
-      </w:r>
-      <w:proofErr w:type="gramEnd"/>
-      <w:r>
-        <w:rPr>
-          <w:rFonts w:ascii="Times New Roman" w:eastAsia="Arial" w:hAnsi="Times New Roman" w:cs="Times New Roman"/>
-          <w:sz w:val="24"/>
-          <w:szCs w:val="24"/>
-        </w:rPr>
-        <w:t xml:space="preserve">, the program will exit. </w:t>
+        <w:t xml:space="preserve"> 9, the program will exit. </w:t>
       </w:r>
     </w:p>
     <w:p>
@@ -5860,25 +4889,7 @@
           <w:sz w:val="28"/>
           <w:szCs w:val="28"/>
         </w:rPr>
-        <w:t xml:space="preserve">Picture 3.14 </w:t>
-      </w:r>
-      <w:proofErr w:type="gramStart"/>
-      <w:r>
-        <w:rPr>
-          <w:rFonts w:ascii="Times New Roman" w:eastAsia="Arial" w:hAnsi="Times New Roman" w:cs="Times New Roman"/>
-          <w:sz w:val="28"/>
-          <w:szCs w:val="28"/>
-        </w:rPr>
-        <w:t>When</w:t>
-      </w:r>
-      <w:proofErr w:type="gramEnd"/>
-      <w:r>
-        <w:rPr>
-          <w:rFonts w:ascii="Times New Roman" w:eastAsia="Arial" w:hAnsi="Times New Roman" w:cs="Times New Roman"/>
-          <w:sz w:val="28"/>
-          <w:szCs w:val="28"/>
-        </w:rPr>
-        <w:t xml:space="preserve"> user enter</w:t>
+        <w:t>Picture 3.14 When user enter</w:t>
       </w:r>
       <w:r>
         <w:rPr>
@@ -5959,7 +4970,7 @@
           <w:rPr>
             <w:noProof/>
           </w:rPr>
-          <w:t>2</w:t>
+          <w:t>18</w:t>
         </w:r>
         <w:r>
           <w:rPr>

--- a/Document/CS-2255_documentation-2.docx
+++ b/Document/CS-2255_documentation-2.docx
@@ -176,7 +176,7 @@
               </wp:anchor>
             </w:drawing>
           </mc:Choice>
-          <mc:Fallback xmlns:cx2="http://schemas.microsoft.com/office/drawing/2015/10/21/chartex" xmlns:cx3="http://schemas.microsoft.com/office/drawing/2016/5/9/chartex" xmlns:cx4="http://schemas.microsoft.com/office/drawing/2016/5/10/chartex" xmlns:cx5="http://schemas.microsoft.com/office/drawing/2016/5/11/chartex" xmlns:cx6="http://schemas.microsoft.com/office/drawing/2016/5/12/chartex" xmlns:cx7="http://schemas.microsoft.com/office/drawing/2016/5/13/chartex" xmlns:cx8="http://schemas.microsoft.com/office/drawing/2016/5/14/chartex" xmlns:aink="http://schemas.microsoft.com/office/drawing/2016/ink" xmlns:am3d="http://schemas.microsoft.com/office/drawing/2017/model3d" xmlns:oel="http://schemas.microsoft.com/office/2019/extlst" xmlns:w16cex="http://schemas.microsoft.com/office/word/2018/wordml/cex" xmlns:w16cid="http://schemas.microsoft.com/office/word/2016/wordml/cid" xmlns:w16="http://schemas.microsoft.com/office/word/2018/wordml" xmlns:w16sdtdh="http://schemas.microsoft.com/office/word/2020/wordml/sdtdatahash">
+          <mc:Fallback xmlns:w16sdtdh="http://schemas.microsoft.com/office/word/2020/wordml/sdtdatahash" xmlns:w16="http://schemas.microsoft.com/office/word/2018/wordml" xmlns:w16cid="http://schemas.microsoft.com/office/word/2016/wordml/cid" xmlns:w16cex="http://schemas.microsoft.com/office/word/2018/wordml/cex" xmlns:oel="http://schemas.microsoft.com/office/2019/extlst" xmlns:am3d="http://schemas.microsoft.com/office/drawing/2017/model3d" xmlns:aink="http://schemas.microsoft.com/office/drawing/2016/ink" xmlns:cx8="http://schemas.microsoft.com/office/drawing/2016/5/14/chartex" xmlns:cx7="http://schemas.microsoft.com/office/drawing/2016/5/13/chartex" xmlns:cx6="http://schemas.microsoft.com/office/drawing/2016/5/12/chartex" xmlns:cx5="http://schemas.microsoft.com/office/drawing/2016/5/11/chartex" xmlns:cx4="http://schemas.microsoft.com/office/drawing/2016/5/10/chartex" xmlns:cx3="http://schemas.microsoft.com/office/drawing/2016/5/9/chartex" xmlns:cx2="http://schemas.microsoft.com/office/drawing/2015/10/21/chartex">
             <w:pict>
               <v:group w14:anchorId="3451F9A7" id="Group 1" o:spid="_x0000_s1026" style="position:absolute;margin-left:0;margin-top:0;width:473.3pt;height:667.45pt;z-index:-251658240;mso-wrap-distance-left:0;mso-wrap-distance-right:0;mso-position-horizontal:center;mso-position-horizontal-relative:page;mso-position-vertical:top;mso-position-vertical-relative:margin" coordorigin="189,189" coordsize="59728,84385" o:gfxdata="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">
                 <v:shape id="Graphic 2" o:spid="_x0000_s1027" style="position:absolute;left:189;top:189;width:59728;height:84385;visibility:visible;mso-wrap-style:square;v-text-anchor:top" coordsize="5972810,8438515" o:gfxdata="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" path="m,l,8438508r5972477,l5972477,,,xe" filled="f" strokeweight="1.0544mm">
@@ -478,8 +478,10 @@
           <w:sz w:val="24"/>
           <w:szCs w:val="24"/>
         </w:rPr>
-        <w:t>Group 5</w:t>
-      </w:r>
+        <w:t>Group 6</w:t>
+      </w:r>
+      <w:bookmarkStart w:id="0" w:name="_GoBack"/>
+      <w:bookmarkEnd w:id="0"/>
     </w:p>
     <w:tbl>
       <w:tblPr>
@@ -1190,8 +1192,6 @@
               </w:rPr>
               <w:t>20218120</w:t>
             </w:r>
-            <w:bookmarkStart w:id="0" w:name="_GoBack"/>
-            <w:bookmarkEnd w:id="0"/>
           </w:p>
         </w:tc>
         <w:tc>
